--- a/homework1/数据挖掘大作业一.docx
+++ b/homework1/数据挖掘大作业一.docx
@@ -37,7 +37,45 @@
         <w:t>：数据探索性分析与数据预处理</w:t>
       </w:r>
     </w:p>
-    <w:p/>
+    <w:p>
+      <w:pPr>
+        <w:rPr>
+          <w:rFonts w:hint="eastAsia"/>
+        </w:rPr>
+      </w:pPr>
+      <w:r>
+        <w:rPr>
+          <w:rFonts w:hint="eastAsia"/>
+        </w:rPr>
+        <w:t>姓名：白雪峰</w:t>
+      </w:r>
+      <w:r>
+        <w:tab/>
+      </w:r>
+      <w:r>
+        <w:tab/>
+      </w:r>
+      <w:r>
+        <w:tab/>
+      </w:r>
+      <w:r>
+        <w:tab/>
+      </w:r>
+      <w:r>
+        <w:tab/>
+      </w:r>
+      <w:r>
+        <w:rPr>
+          <w:rFonts w:hint="eastAsia"/>
+        </w:rPr>
+        <w:t>学号：3</w:t>
+      </w:r>
+      <w:r>
+        <w:t>120180977</w:t>
+      </w:r>
+      <w:bookmarkStart w:id="0" w:name="_GoBack"/>
+      <w:bookmarkEnd w:id="0"/>
+    </w:p>
     <w:p>
       <w:pPr>
         <w:pStyle w:val="1"/>
@@ -675,135 +713,6 @@
             <wp:extent cx="3038475" cy="333375"/>
             <wp:effectExtent l="0" t="0" r="9525" b="9525"/>
             <wp:docPr id="1" name="图片 1"/>
-            <wp:cNvGraphicFramePr>
-              <a:graphicFrameLocks xmlns:a="http://schemas.openxmlformats.org/drawingml/2006/main" noChangeAspect="1"/>
-            </wp:cNvGraphicFramePr>
-            <a:graphic xmlns:a="http://schemas.openxmlformats.org/drawingml/2006/main">
-              <a:graphicData uri="http://schemas.openxmlformats.org/drawingml/2006/picture">
-                <pic:pic xmlns:pic="http://schemas.openxmlformats.org/drawingml/2006/picture">
-                  <pic:nvPicPr>
-                    <pic:cNvPr id="1" name=""/>
-                    <pic:cNvPicPr/>
-                  </pic:nvPicPr>
-                  <pic:blipFill>
-                    <a:blip r:embed="rId5"/>
-                    <a:stretch>
-                      <a:fillRect/>
-                    </a:stretch>
-                  </pic:blipFill>
-                  <pic:spPr>
-                    <a:xfrm>
-                      <a:off x="0" y="0"/>
-                      <a:ext cx="3038475" cy="333375"/>
-                    </a:xfrm>
-                    <a:prstGeom prst="rect">
-                      <a:avLst/>
-                    </a:prstGeom>
-                  </pic:spPr>
-                </pic:pic>
-              </a:graphicData>
-            </a:graphic>
-          </wp:inline>
-        </w:drawing>
-      </w:r>
-    </w:p>
-    <w:p>
-      <w:r>
-        <w:rPr>
-          <w:rFonts w:hint="eastAsia"/>
-        </w:rPr>
-        <w:t>对标称属性，给出每个可能取值的频数</w:t>
-      </w:r>
-      <w:r>
-        <w:rPr>
-          <w:rFonts w:hint="eastAsia"/>
-        </w:rPr>
-        <w:t>。</w:t>
-      </w:r>
-    </w:p>
-    <w:p>
-      <w:proofErr w:type="gramStart"/>
-      <w:r>
-        <w:rPr>
-          <w:rFonts w:hint="eastAsia"/>
-        </w:rPr>
-        <w:t>首先按列分别</w:t>
-      </w:r>
-      <w:proofErr w:type="gramEnd"/>
-      <w:r>
-        <w:rPr>
-          <w:rFonts w:hint="eastAsia"/>
-        </w:rPr>
-        <w:t>取出各标称属性，</w:t>
-      </w:r>
-    </w:p>
-    <w:p>
-      <w:pPr>
-        <w:jc w:val="center"/>
-      </w:pPr>
-      <w:r>
-        <w:rPr>
-          <w:noProof/>
-        </w:rPr>
-        <w:drawing>
-          <wp:inline distT="0" distB="0" distL="0" distR="0" wp14:anchorId="1587BFB9" wp14:editId="446E4CBD">
-            <wp:extent cx="3819525" cy="1076325"/>
-            <wp:effectExtent l="0" t="0" r="9525" b="9525"/>
-            <wp:docPr id="2" name="图片 2"/>
-            <wp:cNvGraphicFramePr>
-              <a:graphicFrameLocks xmlns:a="http://schemas.openxmlformats.org/drawingml/2006/main" noChangeAspect="1"/>
-            </wp:cNvGraphicFramePr>
-            <a:graphic xmlns:a="http://schemas.openxmlformats.org/drawingml/2006/main">
-              <a:graphicData uri="http://schemas.openxmlformats.org/drawingml/2006/picture">
-                <pic:pic xmlns:pic="http://schemas.openxmlformats.org/drawingml/2006/picture">
-                  <pic:nvPicPr>
-                    <pic:cNvPr id="1" name=""/>
-                    <pic:cNvPicPr/>
-                  </pic:nvPicPr>
-                  <pic:blipFill>
-                    <a:blip r:embed="rId6"/>
-                    <a:stretch>
-                      <a:fillRect/>
-                    </a:stretch>
-                  </pic:blipFill>
-                  <pic:spPr>
-                    <a:xfrm>
-                      <a:off x="0" y="0"/>
-                      <a:ext cx="3819525" cy="1076325"/>
-                    </a:xfrm>
-                    <a:prstGeom prst="rect">
-                      <a:avLst/>
-                    </a:prstGeom>
-                  </pic:spPr>
-                </pic:pic>
-              </a:graphicData>
-            </a:graphic>
-          </wp:inline>
-        </w:drawing>
-      </w:r>
-    </w:p>
-    <w:p>
-      <w:pPr>
-        <w:jc w:val="center"/>
-      </w:pPr>
-      <w:r>
-        <w:rPr>
-          <w:rFonts w:hint="eastAsia"/>
-        </w:rPr>
-        <w:t>然后通过list类型统计频数</w:t>
-      </w:r>
-      <w:r>
-        <w:br/>
-      </w:r>
-      <w:r>
-        <w:rPr>
-          <w:noProof/>
-        </w:rPr>
-        <w:drawing>
-          <wp:inline distT="0" distB="0" distL="0" distR="0" wp14:anchorId="2059948F" wp14:editId="682591D8">
-            <wp:extent cx="5274310" cy="707390"/>
-            <wp:effectExtent l="0" t="0" r="2540" b="0"/>
-            <wp:docPr id="3" name="图片 3"/>
             <wp:cNvGraphicFramePr>
               <a:graphicFrameLocks xmlns:a="http://schemas.openxmlformats.org/drawingml/2006/main" noChangeAspect="1"/>
             </wp:cNvGraphicFramePr>
@@ -823,7 +732,7 @@
                   <pic:spPr>
                     <a:xfrm>
                       <a:off x="0" y="0"/>
-                      <a:ext cx="5274310" cy="707390"/>
+                      <a:ext cx="3038475" cy="333375"/>
                     </a:xfrm>
                     <a:prstGeom prst="rect">
                       <a:avLst/>
@@ -836,67 +745,34 @@
         </w:drawing>
       </w:r>
     </w:p>
-    <w:p/>
-    <w:p>
-      <w:r>
-        <w:rPr>
-          <w:rFonts w:hint="eastAsia"/>
-        </w:rPr>
-        <w:t>数值属性，给出最大、最小、均值、中位数、四分位数及</w:t>
-      </w:r>
+    <w:p>
+      <w:r>
+        <w:rPr>
+          <w:rFonts w:hint="eastAsia"/>
+        </w:rPr>
+        <w:t>对标称属性，给出每个可能取值的频数</w:t>
+      </w:r>
+      <w:r>
+        <w:rPr>
+          <w:rFonts w:hint="eastAsia"/>
+        </w:rPr>
+        <w:t>。</w:t>
+      </w:r>
+    </w:p>
+    <w:p>
       <w:proofErr w:type="gramStart"/>
       <w:r>
         <w:rPr>
           <w:rFonts w:hint="eastAsia"/>
         </w:rPr>
-        <w:t>缺失值</w:t>
+        <w:t>首先按列分别</w:t>
       </w:r>
       <w:proofErr w:type="gramEnd"/>
       <w:r>
         <w:rPr>
           <w:rFonts w:hint="eastAsia"/>
         </w:rPr>
-        <w:t>的个数。</w:t>
-      </w:r>
-    </w:p>
-    <w:p>
-      <w:r>
-        <w:rPr>
-          <w:rFonts w:hint="eastAsia"/>
-        </w:rPr>
-        <w:t>选择需要处理的数值属性的两列构建新的</w:t>
-      </w:r>
-      <w:proofErr w:type="spellStart"/>
-      <w:r>
-        <w:rPr>
-          <w:rFonts w:hint="eastAsia"/>
-        </w:rPr>
-        <w:t>dataframe</w:t>
-      </w:r>
-      <w:proofErr w:type="spellEnd"/>
-      <w:r>
-        <w:rPr>
-          <w:rFonts w:hint="eastAsia"/>
-        </w:rPr>
-        <w:t>，调用</w:t>
-      </w:r>
-      <w:r>
-        <w:t>describe</w:t>
-      </w:r>
-      <w:r>
-        <w:t>()</w:t>
-      </w:r>
-      <w:r>
-        <w:rPr>
-          <w:rFonts w:hint="eastAsia"/>
-        </w:rPr>
-        <w:t>方法得到</w:t>
-      </w:r>
-      <w:r>
-        <w:rPr>
-          <w:rFonts w:hint="eastAsia"/>
-        </w:rPr>
-        <w:t>对数值属性列的重要指标描述</w:t>
+        <w:t>取出各标称属性，</w:t>
       </w:r>
     </w:p>
     <w:p>
@@ -908,10 +784,10 @@
           <w:noProof/>
         </w:rPr>
         <w:drawing>
-          <wp:inline distT="0" distB="0" distL="0" distR="0" wp14:anchorId="5AA507E7" wp14:editId="005F04FE">
-            <wp:extent cx="4867275" cy="514350"/>
-            <wp:effectExtent l="0" t="0" r="9525" b="0"/>
-            <wp:docPr id="5" name="图片 5"/>
+          <wp:inline distT="0" distB="0" distL="0" distR="0" wp14:anchorId="1587BFB9" wp14:editId="446E4CBD">
+            <wp:extent cx="3819525" cy="1076325"/>
+            <wp:effectExtent l="0" t="0" r="9525" b="9525"/>
+            <wp:docPr id="2" name="图片 2"/>
             <wp:cNvGraphicFramePr>
               <a:graphicFrameLocks xmlns:a="http://schemas.openxmlformats.org/drawingml/2006/main" noChangeAspect="1"/>
             </wp:cNvGraphicFramePr>
@@ -931,7 +807,7 @@
                   <pic:spPr>
                     <a:xfrm>
                       <a:off x="0" y="0"/>
-                      <a:ext cx="4867275" cy="514350"/>
+                      <a:ext cx="3819525" cy="1076325"/>
                     </a:xfrm>
                     <a:prstGeom prst="rect">
                       <a:avLst/>
@@ -945,39 +821,27 @@
       </w:r>
     </w:p>
     <w:p>
-      <w:r>
-        <w:rPr>
-          <w:rFonts w:hint="eastAsia"/>
-        </w:rPr>
-        <w:t>指标如下，然后将</w:t>
-      </w:r>
-      <w:r>
-        <w:rPr>
-          <w:rFonts w:hint="eastAsia"/>
-        </w:rPr>
-        <w:t>最大、最小、均值、中位数、四分位数</w:t>
-      </w:r>
-      <w:r>
-        <w:rPr>
-          <w:rFonts w:hint="eastAsia"/>
-        </w:rPr>
-        <w:t>按序取出并存储</w:t>
-      </w:r>
-    </w:p>
-    <w:p>
       <w:pPr>
         <w:jc w:val="center"/>
       </w:pPr>
       <w:r>
         <w:rPr>
+          <w:rFonts w:hint="eastAsia"/>
+        </w:rPr>
+        <w:t>然后通过list类型统计频数</w:t>
+      </w:r>
+      <w:r>
+        <w:br/>
+      </w:r>
+      <w:r>
+        <w:rPr>
           <w:noProof/>
         </w:rPr>
-        <w:lastRenderedPageBreak/>
         <w:drawing>
-          <wp:inline distT="0" distB="0" distL="0" distR="0" wp14:anchorId="483C6B42" wp14:editId="2D6E5269">
-            <wp:extent cx="3248025" cy="2324100"/>
-            <wp:effectExtent l="0" t="0" r="9525" b="0"/>
-            <wp:docPr id="7" name="图片 7"/>
+          <wp:inline distT="0" distB="0" distL="0" distR="0" wp14:anchorId="2059948F" wp14:editId="682591D8">
+            <wp:extent cx="5274310" cy="707390"/>
+            <wp:effectExtent l="0" t="0" r="2540" b="0"/>
+            <wp:docPr id="3" name="图片 3"/>
             <wp:cNvGraphicFramePr>
               <a:graphicFrameLocks xmlns:a="http://schemas.openxmlformats.org/drawingml/2006/main" noChangeAspect="1"/>
             </wp:cNvGraphicFramePr>
@@ -997,7 +861,7 @@
                   <pic:spPr>
                     <a:xfrm>
                       <a:off x="0" y="0"/>
-                      <a:ext cx="3248025" cy="2324100"/>
+                      <a:ext cx="5274310" cy="707390"/>
                     </a:xfrm>
                     <a:prstGeom prst="rect">
                       <a:avLst/>
@@ -1016,35 +880,61 @@
         <w:rPr>
           <w:rFonts w:hint="eastAsia"/>
         </w:rPr>
-        <w:t>通过对每一个数值属性</w:t>
+        <w:t>数值属性，给出最大、最小、均值、中位数、四分位数及</w:t>
       </w:r>
       <w:proofErr w:type="gramStart"/>
       <w:r>
         <w:rPr>
           <w:rFonts w:hint="eastAsia"/>
         </w:rPr>
-        <w:t>列判断</w:t>
+        <w:t>缺失值</w:t>
       </w:r>
       <w:proofErr w:type="gramEnd"/>
       <w:r>
         <w:rPr>
           <w:rFonts w:hint="eastAsia"/>
         </w:rPr>
-        <w:t>空值并统计个数，得到</w:t>
-      </w:r>
-      <w:proofErr w:type="gramStart"/>
-      <w:r>
-        <w:rPr>
-          <w:rFonts w:hint="eastAsia"/>
-        </w:rPr>
-        <w:t>缺失</w:t>
-      </w:r>
-      <w:proofErr w:type="gramEnd"/>
-      <w:r>
-        <w:rPr>
-          <w:rFonts w:hint="eastAsia"/>
-        </w:rPr>
-        <w:t>值的个数</w:t>
+        <w:t>的个数。</w:t>
+      </w:r>
+    </w:p>
+    <w:p>
+      <w:r>
+        <w:rPr>
+          <w:rFonts w:hint="eastAsia"/>
+        </w:rPr>
+        <w:t>选择需要处理的数值属性的两列构建新的</w:t>
+      </w:r>
+      <w:proofErr w:type="spellStart"/>
+      <w:r>
+        <w:rPr>
+          <w:rFonts w:hint="eastAsia"/>
+        </w:rPr>
+        <w:t>dataframe</w:t>
+      </w:r>
+      <w:proofErr w:type="spellEnd"/>
+      <w:r>
+        <w:rPr>
+          <w:rFonts w:hint="eastAsia"/>
+        </w:rPr>
+        <w:t>，调用</w:t>
+      </w:r>
+      <w:r>
+        <w:t>describe</w:t>
+      </w:r>
+      <w:r>
+        <w:t>()</w:t>
+      </w:r>
+      <w:r>
+        <w:rPr>
+          <w:rFonts w:hint="eastAsia"/>
+        </w:rPr>
+        <w:t>方法得到</w:t>
+      </w:r>
+      <w:r>
+        <w:rPr>
+          <w:rFonts w:hint="eastAsia"/>
+        </w:rPr>
+        <w:t>对数值属性列的重要指标描述</w:t>
       </w:r>
     </w:p>
     <w:p>
@@ -1056,10 +946,10 @@
           <w:noProof/>
         </w:rPr>
         <w:drawing>
-          <wp:inline distT="0" distB="0" distL="0" distR="0" wp14:anchorId="2A7E3C96" wp14:editId="05AB52C4">
-            <wp:extent cx="4171950" cy="228600"/>
-            <wp:effectExtent l="0" t="0" r="0" b="0"/>
-            <wp:docPr id="8" name="图片 8"/>
+          <wp:inline distT="0" distB="0" distL="0" distR="0" wp14:anchorId="5AA507E7" wp14:editId="005F04FE">
+            <wp:extent cx="4867275" cy="514350"/>
+            <wp:effectExtent l="0" t="0" r="9525" b="0"/>
+            <wp:docPr id="5" name="图片 5"/>
             <wp:cNvGraphicFramePr>
               <a:graphicFrameLocks xmlns:a="http://schemas.openxmlformats.org/drawingml/2006/main" noChangeAspect="1"/>
             </wp:cNvGraphicFramePr>
@@ -1079,7 +969,7 @@
                   <pic:spPr>
                     <a:xfrm>
                       <a:off x="0" y="0"/>
-                      <a:ext cx="4171950" cy="228600"/>
+                      <a:ext cx="4867275" cy="514350"/>
                     </a:xfrm>
                     <a:prstGeom prst="rect">
                       <a:avLst/>
@@ -1092,62 +982,24 @@
         </w:drawing>
       </w:r>
     </w:p>
-    <w:p/>
-    <w:p>
-      <w:pPr>
-        <w:pStyle w:val="2"/>
-      </w:pPr>
-      <w:r>
-        <w:rPr>
-          <w:rFonts w:hint="eastAsia"/>
-        </w:rPr>
-        <w:t>数据的可视化</w:t>
-      </w:r>
-    </w:p>
-    <w:p>
-      <w:r>
-        <w:rPr>
-          <w:rFonts w:hint="eastAsia"/>
-        </w:rPr>
-        <w:t>针对数值属性，</w:t>
-      </w:r>
-    </w:p>
-    <w:p>
-      <w:r>
-        <w:rPr>
-          <w:rFonts w:hint="eastAsia"/>
-        </w:rPr>
-        <w:t>绘制直方图，用</w:t>
-      </w:r>
-      <w:proofErr w:type="spellStart"/>
-      <w:r>
-        <w:t>qq</w:t>
-      </w:r>
-      <w:proofErr w:type="spellEnd"/>
-      <w:r>
-        <w:t>图检验其分布是否为正态分布。</w:t>
-      </w:r>
-    </w:p>
-    <w:p>
-      <w:r>
-        <w:rPr>
-          <w:rFonts w:hint="eastAsia"/>
-        </w:rPr>
-        <w:t>首先对属性</w:t>
-      </w:r>
-      <w:proofErr w:type="gramStart"/>
-      <w:r>
-        <w:rPr>
-          <w:rFonts w:hint="eastAsia"/>
-        </w:rPr>
-        <w:t>列进行</w:t>
-      </w:r>
-      <w:proofErr w:type="gramEnd"/>
-      <w:r>
-        <w:rPr>
-          <w:rFonts w:hint="eastAsia"/>
-        </w:rPr>
-        <w:t>去空值处理</w:t>
+    <w:p>
+      <w:r>
+        <w:rPr>
+          <w:rFonts w:hint="eastAsia"/>
+        </w:rPr>
+        <w:t>指标如下，然后将</w:t>
+      </w:r>
+      <w:r>
+        <w:rPr>
+          <w:rFonts w:hint="eastAsia"/>
+        </w:rPr>
+        <w:t>最大、最小、均值、中位数、四分位数</w:t>
+      </w:r>
+      <w:r>
+        <w:rPr>
+          <w:rFonts w:hint="eastAsia"/>
+        </w:rPr>
+        <w:t>按序取出并存储</w:t>
       </w:r>
     </w:p>
     <w:p>
@@ -1158,11 +1010,12 @@
         <w:rPr>
           <w:noProof/>
         </w:rPr>
+        <w:lastRenderedPageBreak/>
         <w:drawing>
-          <wp:inline distT="0" distB="0" distL="0" distR="0" wp14:anchorId="090021E5" wp14:editId="0C9F7A7E">
-            <wp:extent cx="2990850" cy="561975"/>
-            <wp:effectExtent l="0" t="0" r="0" b="9525"/>
-            <wp:docPr id="9" name="图片 9"/>
+          <wp:inline distT="0" distB="0" distL="0" distR="0" wp14:anchorId="483C6B42" wp14:editId="2D6E5269">
+            <wp:extent cx="3248025" cy="2324100"/>
+            <wp:effectExtent l="0" t="0" r="9525" b="0"/>
+            <wp:docPr id="7" name="图片 7"/>
             <wp:cNvGraphicFramePr>
               <a:graphicFrameLocks xmlns:a="http://schemas.openxmlformats.org/drawingml/2006/main" noChangeAspect="1"/>
             </wp:cNvGraphicFramePr>
@@ -1182,7 +1035,7 @@
                   <pic:spPr>
                     <a:xfrm>
                       <a:off x="0" y="0"/>
-                      <a:ext cx="2990850" cy="561975"/>
+                      <a:ext cx="3248025" cy="2324100"/>
                     </a:xfrm>
                     <a:prstGeom prst="rect">
                       <a:avLst/>
@@ -1195,21 +1048,41 @@
         </w:drawing>
       </w:r>
     </w:p>
-    <w:p>
-      <w:r>
-        <w:rPr>
-          <w:rFonts w:hint="eastAsia"/>
-        </w:rPr>
-        <w:t>然后使用Matplotlib包中的hist</w:t>
-      </w:r>
-      <w:r>
-        <w:t>()</w:t>
-      </w:r>
-      <w:r>
-        <w:rPr>
-          <w:rFonts w:hint="eastAsia"/>
-        </w:rPr>
-        <w:t>方法绘制直方图</w:t>
+    <w:p/>
+    <w:p>
+      <w:r>
+        <w:rPr>
+          <w:rFonts w:hint="eastAsia"/>
+        </w:rPr>
+        <w:t>通过对每一个数值属性</w:t>
+      </w:r>
+      <w:proofErr w:type="gramStart"/>
+      <w:r>
+        <w:rPr>
+          <w:rFonts w:hint="eastAsia"/>
+        </w:rPr>
+        <w:t>列判断</w:t>
+      </w:r>
+      <w:proofErr w:type="gramEnd"/>
+      <w:r>
+        <w:rPr>
+          <w:rFonts w:hint="eastAsia"/>
+        </w:rPr>
+        <w:t>空值并统计个数，得到</w:t>
+      </w:r>
+      <w:proofErr w:type="gramStart"/>
+      <w:r>
+        <w:rPr>
+          <w:rFonts w:hint="eastAsia"/>
+        </w:rPr>
+        <w:t>缺失值</w:t>
+      </w:r>
+      <w:proofErr w:type="gramEnd"/>
+      <w:r>
+        <w:rPr>
+          <w:rFonts w:hint="eastAsia"/>
+        </w:rPr>
+        <w:t>的个数</w:t>
       </w:r>
     </w:p>
     <w:p>
@@ -1221,10 +1094,10 @@
           <w:noProof/>
         </w:rPr>
         <w:drawing>
-          <wp:inline distT="0" distB="0" distL="0" distR="0" wp14:anchorId="767ACA69" wp14:editId="40CBB179">
-            <wp:extent cx="4600575" cy="1295400"/>
-            <wp:effectExtent l="0" t="0" r="9525" b="0"/>
-            <wp:docPr id="10" name="图片 10"/>
+          <wp:inline distT="0" distB="0" distL="0" distR="0" wp14:anchorId="2A7E3C96" wp14:editId="05AB52C4">
+            <wp:extent cx="4171950" cy="228600"/>
+            <wp:effectExtent l="0" t="0" r="0" b="0"/>
+            <wp:docPr id="8" name="图片 8"/>
             <wp:cNvGraphicFramePr>
               <a:graphicFrameLocks xmlns:a="http://schemas.openxmlformats.org/drawingml/2006/main" noChangeAspect="1"/>
             </wp:cNvGraphicFramePr>
@@ -1244,7 +1117,7 @@
                   <pic:spPr>
                     <a:xfrm>
                       <a:off x="0" y="0"/>
-                      <a:ext cx="4600575" cy="1295400"/>
+                      <a:ext cx="4171950" cy="228600"/>
                     </a:xfrm>
                     <a:prstGeom prst="rect">
                       <a:avLst/>
@@ -1257,78 +1130,62 @@
         </w:drawing>
       </w:r>
     </w:p>
-    <w:p>
-      <w:r>
-        <w:rPr>
-          <w:rFonts w:hint="eastAsia"/>
-        </w:rPr>
-        <w:t>QQ图全称</w:t>
-      </w:r>
-      <w:r>
-        <w:t xml:space="preserve">Quantile </w:t>
+    <w:p/>
+    <w:p>
+      <w:pPr>
+        <w:pStyle w:val="2"/>
+      </w:pPr>
+      <w:r>
+        <w:rPr>
+          <w:rFonts w:hint="eastAsia"/>
+        </w:rPr>
+        <w:t>数据的可视化</w:t>
+      </w:r>
+    </w:p>
+    <w:p>
+      <w:r>
+        <w:rPr>
+          <w:rFonts w:hint="eastAsia"/>
+        </w:rPr>
+        <w:t>针对数值属性，</w:t>
+      </w:r>
+    </w:p>
+    <w:p>
+      <w:r>
+        <w:rPr>
+          <w:rFonts w:hint="eastAsia"/>
+        </w:rPr>
+        <w:t>绘制直方图，用</w:t>
       </w:r>
       <w:proofErr w:type="spellStart"/>
       <w:r>
-        <w:t>Quantile</w:t>
+        <w:t>qq</w:t>
       </w:r>
       <w:proofErr w:type="spellEnd"/>
       <w:r>
-        <w:rPr>
-          <w:rFonts w:hint="eastAsia"/>
-        </w:rPr>
-        <w:t>图，</w:t>
-      </w:r>
-      <w:r>
-        <w:rPr>
-          <w:rFonts w:hint="eastAsia"/>
-        </w:rPr>
-        <w:t>是两种分布的分位数相对彼此进行绘制的图</w:t>
-      </w:r>
-      <w:r>
-        <w:rPr>
-          <w:rFonts w:hint="eastAsia"/>
-        </w:rPr>
-        <w:t>。首先对数值属性值排序，然后对序数的</w:t>
-      </w:r>
-      <w:r>
-        <w:rPr>
-          <w:rFonts w:hint="eastAsia"/>
-        </w:rPr>
-        <w:t>目标累计分布函数</w:t>
+        <w:t>图检验其分布是否为正态分布。</w:t>
+      </w:r>
+    </w:p>
+    <w:p>
+      <w:r>
+        <w:rPr>
+          <w:rFonts w:hint="eastAsia"/>
+        </w:rPr>
+        <w:t>首先对属性</w:t>
       </w:r>
       <w:proofErr w:type="gramStart"/>
       <w:r>
         <w:rPr>
           <w:rFonts w:hint="eastAsia"/>
         </w:rPr>
-        <w:t>值求标准</w:t>
+        <w:t>列进行</w:t>
       </w:r>
       <w:proofErr w:type="gramEnd"/>
       <w:r>
         <w:rPr>
           <w:rFonts w:hint="eastAsia"/>
         </w:rPr>
-        <w:t>正太分布累计分布函数的逆</w:t>
-      </w:r>
-      <w:r>
-        <w:rPr>
-          <w:rFonts w:hint="eastAsia"/>
-        </w:rPr>
-        <w:t>，然后再绘制一个</w:t>
-      </w:r>
-      <w:proofErr w:type="gramStart"/>
-      <w:r>
-        <w:rPr>
-          <w:rFonts w:hint="eastAsia"/>
-        </w:rPr>
-        <w:t>二维点分</w:t>
-      </w:r>
-      <w:proofErr w:type="gramEnd"/>
-      <w:r>
-        <w:rPr>
-          <w:rFonts w:hint="eastAsia"/>
-        </w:rPr>
-        <w:t>布图，得到直线则可证明是正态分布，反之不是。</w:t>
+        <w:t>去空值处理</w:t>
       </w:r>
     </w:p>
     <w:p>
@@ -1339,12 +1196,11 @@
         <w:rPr>
           <w:noProof/>
         </w:rPr>
-        <w:lastRenderedPageBreak/>
         <w:drawing>
-          <wp:inline distT="0" distB="0" distL="0" distR="0" wp14:anchorId="31862B3F" wp14:editId="18678C12">
-            <wp:extent cx="5274310" cy="4811395"/>
-            <wp:effectExtent l="0" t="0" r="2540" b="8255"/>
-            <wp:docPr id="11" name="图片 11"/>
+          <wp:inline distT="0" distB="0" distL="0" distR="0" wp14:anchorId="090021E5" wp14:editId="0C9F7A7E">
+            <wp:extent cx="2990850" cy="561975"/>
+            <wp:effectExtent l="0" t="0" r="0" b="9525"/>
+            <wp:docPr id="9" name="图片 9"/>
             <wp:cNvGraphicFramePr>
               <a:graphicFrameLocks xmlns:a="http://schemas.openxmlformats.org/drawingml/2006/main" noChangeAspect="1"/>
             </wp:cNvGraphicFramePr>
@@ -1364,7 +1220,7 @@
                   <pic:spPr>
                     <a:xfrm>
                       <a:off x="0" y="0"/>
-                      <a:ext cx="5274310" cy="4811395"/>
+                      <a:ext cx="2990850" cy="561975"/>
                     </a:xfrm>
                     <a:prstGeom prst="rect">
                       <a:avLst/>
@@ -1377,13 +1233,21 @@
         </w:drawing>
       </w:r>
     </w:p>
-    <w:p/>
-    <w:p>
-      <w:r>
-        <w:rPr>
-          <w:rFonts w:hint="eastAsia"/>
-        </w:rPr>
-        <w:t>绘制盒图，对离群值进行识别</w:t>
+    <w:p>
+      <w:r>
+        <w:rPr>
+          <w:rFonts w:hint="eastAsia"/>
+        </w:rPr>
+        <w:t>然后使用Matplotlib包中的hist</w:t>
+      </w:r>
+      <w:r>
+        <w:t>()</w:t>
+      </w:r>
+      <w:r>
+        <w:rPr>
+          <w:rFonts w:hint="eastAsia"/>
+        </w:rPr>
+        <w:t>方法绘制直方图</w:t>
       </w:r>
     </w:p>
     <w:p>
@@ -1395,10 +1259,10 @@
           <w:noProof/>
         </w:rPr>
         <w:drawing>
-          <wp:inline distT="0" distB="0" distL="0" distR="0" wp14:anchorId="5D0ECE44" wp14:editId="170271EF">
-            <wp:extent cx="2514600" cy="1628775"/>
-            <wp:effectExtent l="0" t="0" r="0" b="9525"/>
-            <wp:docPr id="12" name="图片 12"/>
+          <wp:inline distT="0" distB="0" distL="0" distR="0" wp14:anchorId="767ACA69" wp14:editId="40CBB179">
+            <wp:extent cx="4600575" cy="1295400"/>
+            <wp:effectExtent l="0" t="0" r="9525" b="0"/>
+            <wp:docPr id="10" name="图片 10"/>
             <wp:cNvGraphicFramePr>
               <a:graphicFrameLocks xmlns:a="http://schemas.openxmlformats.org/drawingml/2006/main" noChangeAspect="1"/>
             </wp:cNvGraphicFramePr>
@@ -1418,7 +1282,7 @@
                   <pic:spPr>
                     <a:xfrm>
                       <a:off x="0" y="0"/>
-                      <a:ext cx="2514600" cy="1628775"/>
+                      <a:ext cx="4600575" cy="1295400"/>
                     </a:xfrm>
                     <a:prstGeom prst="rect">
                       <a:avLst/>
@@ -1431,149 +1295,94 @@
         </w:drawing>
       </w:r>
     </w:p>
-    <w:p/>
+    <w:p>
+      <w:r>
+        <w:rPr>
+          <w:rFonts w:hint="eastAsia"/>
+        </w:rPr>
+        <w:t>QQ图全称</w:t>
+      </w:r>
+      <w:r>
+        <w:t xml:space="preserve">Quantile </w:t>
+      </w:r>
+      <w:proofErr w:type="spellStart"/>
+      <w:r>
+        <w:t>Quantile</w:t>
+      </w:r>
+      <w:proofErr w:type="spellEnd"/>
+      <w:r>
+        <w:rPr>
+          <w:rFonts w:hint="eastAsia"/>
+        </w:rPr>
+        <w:t>图，</w:t>
+      </w:r>
+      <w:r>
+        <w:rPr>
+          <w:rFonts w:hint="eastAsia"/>
+        </w:rPr>
+        <w:t>是两种分布的分位数相对彼此进行绘制的图</w:t>
+      </w:r>
+      <w:r>
+        <w:rPr>
+          <w:rFonts w:hint="eastAsia"/>
+        </w:rPr>
+        <w:t>。首先对数值属性值排序，然后对序数的</w:t>
+      </w:r>
+      <w:r>
+        <w:rPr>
+          <w:rFonts w:hint="eastAsia"/>
+        </w:rPr>
+        <w:t>目标累计分布函数</w:t>
+      </w:r>
+      <w:proofErr w:type="gramStart"/>
+      <w:r>
+        <w:rPr>
+          <w:rFonts w:hint="eastAsia"/>
+        </w:rPr>
+        <w:t>值求标准</w:t>
+      </w:r>
+      <w:proofErr w:type="gramEnd"/>
+      <w:r>
+        <w:rPr>
+          <w:rFonts w:hint="eastAsia"/>
+        </w:rPr>
+        <w:t>正太分布累计分布函数的逆</w:t>
+      </w:r>
+      <w:r>
+        <w:rPr>
+          <w:rFonts w:hint="eastAsia"/>
+        </w:rPr>
+        <w:t>，然后再绘制一个</w:t>
+      </w:r>
+      <w:proofErr w:type="gramStart"/>
+      <w:r>
+        <w:rPr>
+          <w:rFonts w:hint="eastAsia"/>
+        </w:rPr>
+        <w:t>二维点分布</w:t>
+      </w:r>
+      <w:proofErr w:type="gramEnd"/>
+      <w:r>
+        <w:rPr>
+          <w:rFonts w:hint="eastAsia"/>
+        </w:rPr>
+        <w:t>图，得到直线则可证明是正态分布，反之不是。</w:t>
+      </w:r>
+    </w:p>
     <w:p>
       <w:pPr>
-        <w:pStyle w:val="2"/>
+        <w:jc w:val="center"/>
       </w:pPr>
       <w:r>
-        <w:t>数据缺失的处理</w:t>
-      </w:r>
-    </w:p>
-    <w:p>
-      <w:r>
-        <w:rPr>
-          <w:rFonts w:hint="eastAsia"/>
-        </w:rPr>
-        <w:t>观察数据集中缺失数据，分析其缺失的原因。</w:t>
-      </w:r>
-    </w:p>
-    <w:p/>
-    <w:p>
-      <w:r>
-        <w:rPr>
-          <w:rFonts w:hint="eastAsia"/>
-        </w:rPr>
-        <w:t>分别使用下列四种策略对</w:t>
-      </w:r>
-      <w:proofErr w:type="gramStart"/>
-      <w:r>
-        <w:rPr>
-          <w:rFonts w:hint="eastAsia"/>
-        </w:rPr>
-        <w:t>缺失值</w:t>
-      </w:r>
-      <w:proofErr w:type="gramEnd"/>
-      <w:r>
-        <w:rPr>
-          <w:rFonts w:hint="eastAsia"/>
-        </w:rPr>
-        <w:t>进行处理</w:t>
-      </w:r>
-      <w:r>
-        <w:t>:</w:t>
-      </w:r>
-    </w:p>
-    <w:p>
-      <w:pPr>
-        <w:pStyle w:val="3"/>
-      </w:pPr>
-      <w:r>
-        <w:rPr>
-          <w:rFonts w:hint="eastAsia"/>
+        <w:rPr>
+          <w:noProof/>
         </w:rPr>
         <w:lastRenderedPageBreak/>
-        <w:t>将缺失部分剔除</w:t>
-      </w:r>
-    </w:p>
-    <w:p>
-      <w:r>
-        <w:rPr>
-          <w:rFonts w:hint="eastAsia"/>
-        </w:rPr>
-        <w:t>上文中的数据分析过程使用的即为剔除</w:t>
-      </w:r>
-      <w:proofErr w:type="gramStart"/>
-      <w:r>
-        <w:rPr>
-          <w:rFonts w:hint="eastAsia"/>
-        </w:rPr>
-        <w:t>缺失值</w:t>
-      </w:r>
-      <w:proofErr w:type="gramEnd"/>
-      <w:r>
-        <w:rPr>
-          <w:rFonts w:hint="eastAsia"/>
-        </w:rPr>
-        <w:t>方法</w:t>
-      </w:r>
-    </w:p>
-    <w:p>
-      <w:pPr>
-        <w:pStyle w:val="3"/>
-      </w:pPr>
-      <w:r>
-        <w:rPr>
-          <w:rFonts w:hint="eastAsia"/>
-        </w:rPr>
-        <w:t>用最高频率值来填补缺失值</w:t>
-      </w:r>
-    </w:p>
-    <w:p>
-      <w:r>
-        <w:rPr>
-          <w:rFonts w:hint="eastAsia"/>
-        </w:rPr>
-        <w:t>使用</w:t>
-      </w:r>
-      <w:proofErr w:type="spellStart"/>
-      <w:r>
-        <w:rPr>
-          <w:rFonts w:hint="eastAsia"/>
-        </w:rPr>
-        <w:t>Value_count</w:t>
-      </w:r>
-      <w:proofErr w:type="spellEnd"/>
-      <w:r>
-        <w:rPr>
-          <w:rFonts w:hint="eastAsia"/>
-        </w:rPr>
-        <w:t>(</w:t>
-      </w:r>
-      <w:r>
-        <w:t>)</w:t>
-      </w:r>
-      <w:r>
-        <w:rPr>
-          <w:rFonts w:hint="eastAsia"/>
-        </w:rPr>
-        <w:t>方法计算得到要计算的数值属性</w:t>
-      </w:r>
-      <w:proofErr w:type="gramStart"/>
-      <w:r>
-        <w:rPr>
-          <w:rFonts w:hint="eastAsia"/>
-        </w:rPr>
-        <w:t>列不同</w:t>
-      </w:r>
-      <w:proofErr w:type="gramEnd"/>
-      <w:r>
-        <w:rPr>
-          <w:rFonts w:hint="eastAsia"/>
-        </w:rPr>
-        <w:t>取值的频率，</w:t>
-      </w:r>
-    </w:p>
-    <w:p>
-      <w:r>
-        <w:rPr>
-          <w:noProof/>
-        </w:rPr>
         <w:drawing>
-          <wp:inline distT="0" distB="0" distL="0" distR="0" wp14:anchorId="6444C579" wp14:editId="2ADF96B7">
-            <wp:extent cx="3695700" cy="295275"/>
-            <wp:effectExtent l="0" t="0" r="0" b="9525"/>
-            <wp:docPr id="4" name="图片 4"/>
+          <wp:inline distT="0" distB="0" distL="0" distR="0" wp14:anchorId="31862B3F" wp14:editId="18678C12">
+            <wp:extent cx="5274310" cy="4811395"/>
+            <wp:effectExtent l="0" t="0" r="2540" b="8255"/>
+            <wp:docPr id="11" name="图片 11"/>
             <wp:cNvGraphicFramePr>
               <a:graphicFrameLocks xmlns:a="http://schemas.openxmlformats.org/drawingml/2006/main" noChangeAspect="1"/>
             </wp:cNvGraphicFramePr>
@@ -1593,7 +1402,7 @@
                   <pic:spPr>
                     <a:xfrm>
                       <a:off x="0" y="0"/>
-                      <a:ext cx="3695700" cy="295275"/>
+                      <a:ext cx="5274310" cy="4811395"/>
                     </a:xfrm>
                     <a:prstGeom prst="rect">
                       <a:avLst/>
@@ -1606,24 +1415,28 @@
         </w:drawing>
       </w:r>
     </w:p>
-    <w:p>
-      <w:r>
-        <w:rPr>
-          <w:rFonts w:hint="eastAsia"/>
-        </w:rPr>
-        <w:t>然后使用字典及列表转换在通过下标或得到频率最高的取值。</w:t>
-      </w:r>
-    </w:p>
-    <w:p>
+    <w:p/>
+    <w:p>
+      <w:r>
+        <w:rPr>
+          <w:rFonts w:hint="eastAsia"/>
+        </w:rPr>
+        <w:t>绘制盒图，对离群值进行识别</w:t>
+      </w:r>
+    </w:p>
+    <w:p>
+      <w:pPr>
+        <w:jc w:val="center"/>
+      </w:pPr>
       <w:r>
         <w:rPr>
           <w:noProof/>
         </w:rPr>
         <w:drawing>
-          <wp:inline distT="0" distB="0" distL="0" distR="0" wp14:anchorId="494E38AB" wp14:editId="31976B75">
-            <wp:extent cx="3514725" cy="1009650"/>
-            <wp:effectExtent l="0" t="0" r="9525" b="0"/>
-            <wp:docPr id="6" name="图片 6"/>
+          <wp:inline distT="0" distB="0" distL="0" distR="0" wp14:anchorId="5D0ECE44" wp14:editId="170271EF">
+            <wp:extent cx="2514600" cy="1628775"/>
+            <wp:effectExtent l="0" t="0" r="0" b="9525"/>
+            <wp:docPr id="12" name="图片 12"/>
             <wp:cNvGraphicFramePr>
               <a:graphicFrameLocks xmlns:a="http://schemas.openxmlformats.org/drawingml/2006/main" noChangeAspect="1"/>
             </wp:cNvGraphicFramePr>
@@ -1643,7 +1456,7 @@
                   <pic:spPr>
                     <a:xfrm>
                       <a:off x="0" y="0"/>
-                      <a:ext cx="3514725" cy="1009650"/>
+                      <a:ext cx="2514600" cy="1628775"/>
                     </a:xfrm>
                     <a:prstGeom prst="rect">
                       <a:avLst/>
@@ -1656,6 +1469,94 @@
         </w:drawing>
       </w:r>
     </w:p>
+    <w:p/>
+    <w:p>
+      <w:pPr>
+        <w:pStyle w:val="2"/>
+      </w:pPr>
+      <w:r>
+        <w:t>数据缺失的处理</w:t>
+      </w:r>
+    </w:p>
+    <w:p>
+      <w:r>
+        <w:rPr>
+          <w:rFonts w:hint="eastAsia"/>
+        </w:rPr>
+        <w:t>观察数据集中缺失数据，分析其缺失的原因。</w:t>
+      </w:r>
+    </w:p>
+    <w:p/>
+    <w:p>
+      <w:r>
+        <w:rPr>
+          <w:rFonts w:hint="eastAsia"/>
+        </w:rPr>
+        <w:t>分别使用下列四种策略对</w:t>
+      </w:r>
+      <w:proofErr w:type="gramStart"/>
+      <w:r>
+        <w:rPr>
+          <w:rFonts w:hint="eastAsia"/>
+        </w:rPr>
+        <w:t>缺失值</w:t>
+      </w:r>
+      <w:proofErr w:type="gramEnd"/>
+      <w:r>
+        <w:rPr>
+          <w:rFonts w:hint="eastAsia"/>
+        </w:rPr>
+        <w:t>进行处理</w:t>
+      </w:r>
+      <w:r>
+        <w:t>:</w:t>
+      </w:r>
+    </w:p>
+    <w:p>
+      <w:pPr>
+        <w:pStyle w:val="3"/>
+      </w:pPr>
+      <w:r>
+        <w:rPr>
+          <w:rFonts w:hint="eastAsia"/>
+        </w:rPr>
+        <w:lastRenderedPageBreak/>
+        <w:t>将缺失部分剔除</w:t>
+      </w:r>
+    </w:p>
+    <w:p>
+      <w:r>
+        <w:rPr>
+          <w:rFonts w:hint="eastAsia"/>
+        </w:rPr>
+        <w:t>上文中的数据分析过程使用的即为剔除</w:t>
+      </w:r>
+      <w:proofErr w:type="gramStart"/>
+      <w:r>
+        <w:rPr>
+          <w:rFonts w:hint="eastAsia"/>
+        </w:rPr>
+        <w:t>缺失值</w:t>
+      </w:r>
+      <w:proofErr w:type="gramEnd"/>
+      <w:r>
+        <w:rPr>
+          <w:rFonts w:hint="eastAsia"/>
+        </w:rPr>
+        <w:t>方法</w:t>
+      </w:r>
+    </w:p>
+    <w:p>
+      <w:pPr>
+        <w:pStyle w:val="3"/>
+      </w:pPr>
+      <w:r>
+        <w:rPr>
+          <w:rFonts w:hint="eastAsia"/>
+        </w:rPr>
+        <w:t>用最高频率值来填补缺失值</w:t>
+      </w:r>
+    </w:p>
     <w:p>
       <w:r>
         <w:rPr>
@@ -1668,45 +1569,37 @@
         <w:rPr>
           <w:rFonts w:hint="eastAsia"/>
         </w:rPr>
-        <w:t>fillna</w:t>
+        <w:t>Value_count</w:t>
       </w:r>
       <w:proofErr w:type="spellEnd"/>
       <w:r>
-        <w:t>()</w:t>
-      </w:r>
-      <w:r>
-        <w:rPr>
-          <w:rFonts w:hint="eastAsia"/>
-        </w:rPr>
-        <w:t>方法填补对应列的</w:t>
+        <w:rPr>
+          <w:rFonts w:hint="eastAsia"/>
+        </w:rPr>
+        <w:t>(</w:t>
+      </w:r>
+      <w:r>
+        <w:t>)</w:t>
+      </w:r>
+      <w:r>
+        <w:rPr>
+          <w:rFonts w:hint="eastAsia"/>
+        </w:rPr>
+        <w:t>方法计算得到要计算的数值属性</w:t>
       </w:r>
       <w:proofErr w:type="gramStart"/>
       <w:r>
         <w:rPr>
           <w:rFonts w:hint="eastAsia"/>
         </w:rPr>
-        <w:t>缺失值并</w:t>
+        <w:t>列不同</w:t>
       </w:r>
       <w:proofErr w:type="gramEnd"/>
       <w:r>
         <w:rPr>
           <w:rFonts w:hint="eastAsia"/>
         </w:rPr>
-        <w:t>调用之前的可视化函数，来可视化填补</w:t>
-      </w:r>
-      <w:proofErr w:type="gramStart"/>
-      <w:r>
-        <w:rPr>
-          <w:rFonts w:hint="eastAsia"/>
-        </w:rPr>
-        <w:t>缺失</w:t>
-      </w:r>
-      <w:proofErr w:type="gramEnd"/>
-      <w:r>
-        <w:rPr>
-          <w:rFonts w:hint="eastAsia"/>
-        </w:rPr>
-        <w:t>值后的结果。</w:t>
+        <w:t>取值的频率，</w:t>
       </w:r>
     </w:p>
     <w:p>
@@ -1715,10 +1608,10 @@
           <w:noProof/>
         </w:rPr>
         <w:drawing>
-          <wp:inline distT="0" distB="0" distL="0" distR="0" wp14:anchorId="40A85B1E" wp14:editId="0547B4F4">
-            <wp:extent cx="5274310" cy="303530"/>
-            <wp:effectExtent l="0" t="0" r="2540" b="1270"/>
-            <wp:docPr id="13" name="图片 13"/>
+          <wp:inline distT="0" distB="0" distL="0" distR="0" wp14:anchorId="6444C579" wp14:editId="2ADF96B7">
+            <wp:extent cx="3695700" cy="295275"/>
+            <wp:effectExtent l="0" t="0" r="0" b="9525"/>
+            <wp:docPr id="4" name="图片 4"/>
             <wp:cNvGraphicFramePr>
               <a:graphicFrameLocks xmlns:a="http://schemas.openxmlformats.org/drawingml/2006/main" noChangeAspect="1"/>
             </wp:cNvGraphicFramePr>
@@ -1738,7 +1631,7 @@
                   <pic:spPr>
                     <a:xfrm>
                       <a:off x="0" y="0"/>
-                      <a:ext cx="5274310" cy="303530"/>
+                      <a:ext cx="3695700" cy="295275"/>
                     </a:xfrm>
                     <a:prstGeom prst="rect">
                       <a:avLst/>
@@ -1752,70 +1645,11 @@
       </w:r>
     </w:p>
     <w:p>
-      <w:pPr>
-        <w:pStyle w:val="3"/>
-      </w:pPr>
-      <w:r>
-        <w:rPr>
-          <w:rFonts w:hint="eastAsia"/>
-        </w:rPr>
-        <w:t>通过属性的相关关系来填补缺失值</w:t>
-      </w:r>
-    </w:p>
-    <w:p>
-      <w:r>
-        <w:rPr>
-          <w:rFonts w:hint="eastAsia"/>
-        </w:rPr>
-        <w:t>插值法就是一个从已知点近似计算未知点的近似计算方法，即构造一个多项式函数，使其通过所有已知点，然后用求得的函数预测位置点。</w:t>
-      </w:r>
-      <w:r>
-        <w:t>pandas</w:t>
-      </w:r>
-      <w:r>
-        <w:rPr>
-          <w:rFonts w:hint="eastAsia"/>
-        </w:rPr>
-        <w:t>内置有</w:t>
-      </w:r>
-      <w:r>
-        <w:t>interpolate</w:t>
-      </w:r>
-      <w:r>
-        <w:t>()</w:t>
-      </w:r>
-      <w:r>
-        <w:rPr>
-          <w:rFonts w:hint="eastAsia"/>
-        </w:rPr>
-        <w:t>方法进行插值操作，该方法默认为线性插值即method=linear</w:t>
-      </w:r>
-      <w:r>
-        <w:rPr>
-          <w:rFonts w:hint="eastAsia"/>
-        </w:rPr>
-        <w:t>。</w:t>
-      </w:r>
-      <w:r>
-        <w:rPr>
-          <w:rFonts w:hint="eastAsia"/>
-        </w:rPr>
-        <w:t>除此之外，还有</w:t>
-      </w:r>
-      <w:r>
-        <w:t>{‘linear’, ‘time’, ‘index’, ‘values’</w:t>
-      </w:r>
-      <w:r>
-        <w:rPr>
-          <w:rFonts w:hint="eastAsia"/>
-        </w:rPr>
-        <w:t>}等方法。</w:t>
-      </w:r>
-      <w:r>
-        <w:rPr>
-          <w:rFonts w:hint="eastAsia"/>
-        </w:rPr>
-        <w:t>这里选择简单的value方法。</w:t>
+      <w:r>
+        <w:rPr>
+          <w:rFonts w:hint="eastAsia"/>
+        </w:rPr>
+        <w:t>然后使用字典及列表转换在通过下标或得到频率最高的取值。</w:t>
       </w:r>
     </w:p>
     <w:p>
@@ -1824,10 +1658,10 @@
           <w:noProof/>
         </w:rPr>
         <w:drawing>
-          <wp:inline distT="0" distB="0" distL="0" distR="0" wp14:anchorId="27A368F2" wp14:editId="082ADCFD">
-            <wp:extent cx="4581525" cy="781050"/>
+          <wp:inline distT="0" distB="0" distL="0" distR="0" wp14:anchorId="494E38AB" wp14:editId="31976B75">
+            <wp:extent cx="3514725" cy="1009650"/>
             <wp:effectExtent l="0" t="0" r="9525" b="0"/>
-            <wp:docPr id="18" name="图片 18"/>
+            <wp:docPr id="6" name="图片 6"/>
             <wp:cNvGraphicFramePr>
               <a:graphicFrameLocks xmlns:a="http://schemas.openxmlformats.org/drawingml/2006/main" noChangeAspect="1"/>
             </wp:cNvGraphicFramePr>
@@ -1847,7 +1681,7 @@
                   <pic:spPr>
                     <a:xfrm>
                       <a:off x="0" y="0"/>
-                      <a:ext cx="4581525" cy="781050"/>
+                      <a:ext cx="3514725" cy="1009650"/>
                     </a:xfrm>
                     <a:prstGeom prst="rect">
                       <a:avLst/>
@@ -1861,34 +1695,48 @@
       </w:r>
     </w:p>
     <w:p>
-      <w:pPr>
-        <w:pStyle w:val="3"/>
-      </w:pPr>
-      <w:r>
-        <w:rPr>
-          <w:rFonts w:hint="eastAsia"/>
-        </w:rPr>
-        <w:t>通过数据对象之间的相似性来填补缺失值</w:t>
-      </w:r>
-    </w:p>
-    <w:p>
-      <w:r>
-        <w:rPr>
-          <w:rFonts w:hint="eastAsia"/>
-        </w:rPr>
-        <w:t>通过</w:t>
-      </w:r>
-      <w:r>
-        <w:rPr>
-          <w:rFonts w:hint="eastAsia"/>
-        </w:rPr>
-        <w:t>数据对象之间的相似性来填补</w:t>
+      <w:r>
+        <w:rPr>
+          <w:rFonts w:hint="eastAsia"/>
+        </w:rPr>
+        <w:t>使用</w:t>
+      </w:r>
+      <w:proofErr w:type="spellStart"/>
+      <w:r>
+        <w:rPr>
+          <w:rFonts w:hint="eastAsia"/>
+        </w:rPr>
+        <w:t>fillna</w:t>
+      </w:r>
+      <w:proofErr w:type="spellEnd"/>
+      <w:r>
+        <w:t>()</w:t>
+      </w:r>
+      <w:r>
+        <w:rPr>
+          <w:rFonts w:hint="eastAsia"/>
+        </w:rPr>
+        <w:t>方法填补对应列的</w:t>
       </w:r>
       <w:proofErr w:type="gramStart"/>
       <w:r>
         <w:rPr>
           <w:rFonts w:hint="eastAsia"/>
         </w:rPr>
+        <w:t>缺失值并</w:t>
+      </w:r>
+      <w:proofErr w:type="gramEnd"/>
+      <w:r>
+        <w:rPr>
+          <w:rFonts w:hint="eastAsia"/>
+        </w:rPr>
+        <w:t>调用之前的可视化函数，来可视化填补</w:t>
+      </w:r>
+      <w:proofErr w:type="gramStart"/>
+      <w:r>
+        <w:rPr>
+          <w:rFonts w:hint="eastAsia"/>
+        </w:rPr>
         <w:t>缺失值</w:t>
       </w:r>
       <w:proofErr w:type="gramEnd"/>
@@ -1896,75 +1744,19 @@
         <w:rPr>
           <w:rFonts w:hint="eastAsia"/>
         </w:rPr>
-        <w:t>的基本思想在于：使用聚类的方法，通过对其他数值属性对每一条数据进行聚类，然后对于包含</w:t>
-      </w:r>
-      <w:proofErr w:type="gramStart"/>
-      <w:r>
-        <w:rPr>
-          <w:rFonts w:hint="eastAsia"/>
-        </w:rPr>
-        <w:t>缺失值</w:t>
-      </w:r>
-      <w:proofErr w:type="gramEnd"/>
-      <w:r>
-        <w:rPr>
-          <w:rFonts w:hint="eastAsia"/>
-        </w:rPr>
-        <w:t>的行，通过其他不缺少的属性列来确定这一行所属的聚类，然后根据这一类的平均属性对这一行的</w:t>
-      </w:r>
-      <w:proofErr w:type="gramStart"/>
-      <w:r>
-        <w:rPr>
-          <w:rFonts w:hint="eastAsia"/>
-        </w:rPr>
-        <w:t>缺失</w:t>
-      </w:r>
-      <w:proofErr w:type="gramEnd"/>
-      <w:r>
-        <w:rPr>
-          <w:rFonts w:hint="eastAsia"/>
-        </w:rPr>
-        <w:t>值进行回归。</w:t>
-      </w:r>
-    </w:p>
-    <w:p>
-      <w:r>
-        <w:rPr>
-          <w:rFonts w:hint="eastAsia"/>
-        </w:rPr>
-        <w:t>首先训练聚类模型，先将数据集中的</w:t>
-      </w:r>
-      <w:proofErr w:type="gramStart"/>
-      <w:r>
-        <w:rPr>
-          <w:rFonts w:hint="eastAsia"/>
-        </w:rPr>
-        <w:t>缺失值</w:t>
-      </w:r>
-      <w:proofErr w:type="gramEnd"/>
-      <w:r>
-        <w:rPr>
-          <w:rFonts w:hint="eastAsia"/>
-        </w:rPr>
-        <w:t>去掉构建干净的训练数据集。</w:t>
-      </w:r>
-    </w:p>
-    <w:p>
-      <w:pPr>
-        <w:rPr>
-          <w:b/>
-        </w:rPr>
-      </w:pPr>
+        <w:t>后的结果。</w:t>
+      </w:r>
+    </w:p>
+    <w:p>
       <w:r>
         <w:rPr>
           <w:noProof/>
         </w:rPr>
-        <w:lastRenderedPageBreak/>
         <w:drawing>
-          <wp:inline distT="0" distB="0" distL="0" distR="0" wp14:anchorId="7DFD02E8" wp14:editId="450B9FBB">
-            <wp:extent cx="3067050" cy="285750"/>
-            <wp:effectExtent l="0" t="0" r="0" b="0"/>
-            <wp:docPr id="15" name="图片 15"/>
+          <wp:inline distT="0" distB="0" distL="0" distR="0" wp14:anchorId="40A85B1E" wp14:editId="0547B4F4">
+            <wp:extent cx="5274310" cy="303530"/>
+            <wp:effectExtent l="0" t="0" r="2540" b="1270"/>
+            <wp:docPr id="13" name="图片 13"/>
             <wp:cNvGraphicFramePr>
               <a:graphicFrameLocks xmlns:a="http://schemas.openxmlformats.org/drawingml/2006/main" noChangeAspect="1"/>
             </wp:cNvGraphicFramePr>
@@ -1984,7 +1776,7 @@
                   <pic:spPr>
                     <a:xfrm>
                       <a:off x="0" y="0"/>
-                      <a:ext cx="3067050" cy="285750"/>
+                      <a:ext cx="5274310" cy="303530"/>
                     </a:xfrm>
                     <a:prstGeom prst="rect">
                       <a:avLst/>
@@ -1998,50 +1790,70 @@
       </w:r>
     </w:p>
     <w:p>
-      <w:r>
-        <w:rPr>
-          <w:rFonts w:hint="eastAsia"/>
-        </w:rPr>
-        <w:t>通过</w:t>
-      </w:r>
-      <w:proofErr w:type="spellStart"/>
-      <w:r>
-        <w:rPr>
-          <w:rFonts w:hint="eastAsia"/>
-        </w:rPr>
-        <w:t>sklearn</w:t>
-      </w:r>
-      <w:proofErr w:type="spellEnd"/>
-      <w:r>
-        <w:rPr>
-          <w:rFonts w:hint="eastAsia"/>
-        </w:rPr>
-        <w:t>包中的</w:t>
-      </w:r>
-      <w:proofErr w:type="spellStart"/>
-      <w:r>
-        <w:t>KNeighborsRegressor</w:t>
-      </w:r>
-      <w:proofErr w:type="spellEnd"/>
-      <w:r>
-        <w:rPr>
-          <w:rFonts w:hint="eastAsia"/>
-        </w:rPr>
-        <w:t>初始化一个聚类（用于回归），然后喂给完整的两列数值属性</w:t>
-      </w:r>
-      <w:proofErr w:type="gramStart"/>
-      <w:r>
-        <w:rPr>
-          <w:rFonts w:hint="eastAsia"/>
-        </w:rPr>
-        <w:t>列进行</w:t>
-      </w:r>
-      <w:proofErr w:type="gramEnd"/>
-      <w:r>
-        <w:rPr>
-          <w:rFonts w:hint="eastAsia"/>
-        </w:rPr>
-        <w:t>聚类的训练。</w:t>
+      <w:pPr>
+        <w:pStyle w:val="3"/>
+      </w:pPr>
+      <w:r>
+        <w:rPr>
+          <w:rFonts w:hint="eastAsia"/>
+        </w:rPr>
+        <w:t>通过属性的相关关系来填补缺失值</w:t>
+      </w:r>
+    </w:p>
+    <w:p>
+      <w:r>
+        <w:rPr>
+          <w:rFonts w:hint="eastAsia"/>
+        </w:rPr>
+        <w:t>插值法就是一个从已知点近似计算未知点的近似计算方法，即构造一个多项式函数，使其通过所有已知点，然后用求得的函数预测位置点。</w:t>
+      </w:r>
+      <w:r>
+        <w:t>pandas</w:t>
+      </w:r>
+      <w:r>
+        <w:rPr>
+          <w:rFonts w:hint="eastAsia"/>
+        </w:rPr>
+        <w:t>内置有</w:t>
+      </w:r>
+      <w:r>
+        <w:t>interpolate</w:t>
+      </w:r>
+      <w:r>
+        <w:t>()</w:t>
+      </w:r>
+      <w:r>
+        <w:rPr>
+          <w:rFonts w:hint="eastAsia"/>
+        </w:rPr>
+        <w:t>方法进行插值操作，该方法默认为线性插值即method=linear</w:t>
+      </w:r>
+      <w:r>
+        <w:rPr>
+          <w:rFonts w:hint="eastAsia"/>
+        </w:rPr>
+        <w:t>。</w:t>
+      </w:r>
+      <w:r>
+        <w:rPr>
+          <w:rFonts w:hint="eastAsia"/>
+        </w:rPr>
+        <w:t>除此之外，还有</w:t>
+      </w:r>
+      <w:r>
+        <w:t>{‘linear’, ‘time’, ‘index’, ‘values’</w:t>
+      </w:r>
+      <w:r>
+        <w:rPr>
+          <w:rFonts w:hint="eastAsia"/>
+        </w:rPr>
+        <w:t>}等方法。</w:t>
+      </w:r>
+      <w:r>
+        <w:rPr>
+          <w:rFonts w:hint="eastAsia"/>
+        </w:rPr>
+        <w:t>这里选择简单的value方法。</w:t>
       </w:r>
     </w:p>
     <w:p>
@@ -2050,10 +1862,10 @@
           <w:noProof/>
         </w:rPr>
         <w:drawing>
-          <wp:inline distT="0" distB="0" distL="0" distR="0" wp14:anchorId="0E615695" wp14:editId="251CABB5">
-            <wp:extent cx="5274310" cy="228600"/>
-            <wp:effectExtent l="0" t="0" r="2540" b="0"/>
-            <wp:docPr id="16" name="图片 16"/>
+          <wp:inline distT="0" distB="0" distL="0" distR="0" wp14:anchorId="27A368F2" wp14:editId="082ADCFD">
+            <wp:extent cx="4581525" cy="781050"/>
+            <wp:effectExtent l="0" t="0" r="9525" b="0"/>
+            <wp:docPr id="18" name="图片 18"/>
             <wp:cNvGraphicFramePr>
               <a:graphicFrameLocks xmlns:a="http://schemas.openxmlformats.org/drawingml/2006/main" noChangeAspect="1"/>
             </wp:cNvGraphicFramePr>
@@ -2073,7 +1885,7 @@
                   <pic:spPr>
                     <a:xfrm>
                       <a:off x="0" y="0"/>
-                      <a:ext cx="5274310" cy="228600"/>
+                      <a:ext cx="4581525" cy="781050"/>
                     </a:xfrm>
                     <a:prstGeom prst="rect">
                       <a:avLst/>
@@ -2087,11 +1899,28 @@
       </w:r>
     </w:p>
     <w:p>
-      <w:r>
-        <w:rPr>
-          <w:rFonts w:hint="eastAsia"/>
-        </w:rPr>
-        <w:t>然后循环遍历数据中的每一行， 对price列中包含</w:t>
+      <w:pPr>
+        <w:pStyle w:val="3"/>
+      </w:pPr>
+      <w:r>
+        <w:rPr>
+          <w:rFonts w:hint="eastAsia"/>
+        </w:rPr>
+        <w:t>通过数据对象之间的相似性来填补缺失值</w:t>
+      </w:r>
+    </w:p>
+    <w:p>
+      <w:r>
+        <w:rPr>
+          <w:rFonts w:hint="eastAsia"/>
+        </w:rPr>
+        <w:t>通过</w:t>
+      </w:r>
+      <w:r>
+        <w:rPr>
+          <w:rFonts w:hint="eastAsia"/>
+        </w:rPr>
+        <w:t>数据对象之间的相似性来填补</w:t>
       </w:r>
       <w:proofErr w:type="gramStart"/>
       <w:r>
@@ -2105,19 +1934,75 @@
         <w:rPr>
           <w:rFonts w:hint="eastAsia"/>
         </w:rPr>
-        <w:t>的行，使用points列的值进行回归计算，并将值赋给对应的price。</w:t>
-      </w:r>
-    </w:p>
-    <w:p>
+        <w:t>的基本思想在于：使用聚类的方法，通过对其他数值属性对每一条数据进行聚类，然后对于包含</w:t>
+      </w:r>
+      <w:proofErr w:type="gramStart"/>
+      <w:r>
+        <w:rPr>
+          <w:rFonts w:hint="eastAsia"/>
+        </w:rPr>
+        <w:t>缺失值</w:t>
+      </w:r>
+      <w:proofErr w:type="gramEnd"/>
+      <w:r>
+        <w:rPr>
+          <w:rFonts w:hint="eastAsia"/>
+        </w:rPr>
+        <w:t>的行，通过其他不缺少的属性列来确定这一行所属的聚类，然后根据这一类的平均属性对这一行的</w:t>
+      </w:r>
+      <w:proofErr w:type="gramStart"/>
+      <w:r>
+        <w:rPr>
+          <w:rFonts w:hint="eastAsia"/>
+        </w:rPr>
+        <w:t>缺失值</w:t>
+      </w:r>
+      <w:proofErr w:type="gramEnd"/>
+      <w:r>
+        <w:rPr>
+          <w:rFonts w:hint="eastAsia"/>
+        </w:rPr>
+        <w:t>进行回归。</w:t>
+      </w:r>
+    </w:p>
+    <w:p>
+      <w:r>
+        <w:rPr>
+          <w:rFonts w:hint="eastAsia"/>
+        </w:rPr>
+        <w:t>首先训练聚类模型，先将数据集中的</w:t>
+      </w:r>
+      <w:proofErr w:type="gramStart"/>
+      <w:r>
+        <w:rPr>
+          <w:rFonts w:hint="eastAsia"/>
+        </w:rPr>
+        <w:t>缺失值</w:t>
+      </w:r>
+      <w:proofErr w:type="gramEnd"/>
+      <w:r>
+        <w:rPr>
+          <w:rFonts w:hint="eastAsia"/>
+        </w:rPr>
+        <w:t>去掉构建干净的训练数据集。</w:t>
+      </w:r>
+    </w:p>
+    <w:p>
+      <w:pPr>
+        <w:rPr>
+          <w:b/>
+        </w:rPr>
+      </w:pPr>
       <w:r>
         <w:rPr>
           <w:noProof/>
         </w:rPr>
+        <w:lastRenderedPageBreak/>
         <w:drawing>
-          <wp:inline distT="0" distB="0" distL="0" distR="0" wp14:anchorId="1BA18779" wp14:editId="04D54CF1">
-            <wp:extent cx="5274310" cy="955040"/>
-            <wp:effectExtent l="0" t="0" r="2540" b="0"/>
-            <wp:docPr id="17" name="图片 17"/>
+          <wp:inline distT="0" distB="0" distL="0" distR="0" wp14:anchorId="7DFD02E8" wp14:editId="450B9FBB">
+            <wp:extent cx="3067050" cy="285750"/>
+            <wp:effectExtent l="0" t="0" r="0" b="0"/>
+            <wp:docPr id="15" name="图片 15"/>
             <wp:cNvGraphicFramePr>
               <a:graphicFrameLocks xmlns:a="http://schemas.openxmlformats.org/drawingml/2006/main" noChangeAspect="1"/>
             </wp:cNvGraphicFramePr>
@@ -2137,6 +2022,159 @@
                   <pic:spPr>
                     <a:xfrm>
                       <a:off x="0" y="0"/>
+                      <a:ext cx="3067050" cy="285750"/>
+                    </a:xfrm>
+                    <a:prstGeom prst="rect">
+                      <a:avLst/>
+                    </a:prstGeom>
+                  </pic:spPr>
+                </pic:pic>
+              </a:graphicData>
+            </a:graphic>
+          </wp:inline>
+        </w:drawing>
+      </w:r>
+    </w:p>
+    <w:p>
+      <w:r>
+        <w:rPr>
+          <w:rFonts w:hint="eastAsia"/>
+        </w:rPr>
+        <w:t>通过</w:t>
+      </w:r>
+      <w:proofErr w:type="spellStart"/>
+      <w:r>
+        <w:rPr>
+          <w:rFonts w:hint="eastAsia"/>
+        </w:rPr>
+        <w:t>sklearn</w:t>
+      </w:r>
+      <w:proofErr w:type="spellEnd"/>
+      <w:r>
+        <w:rPr>
+          <w:rFonts w:hint="eastAsia"/>
+        </w:rPr>
+        <w:t>包中的</w:t>
+      </w:r>
+      <w:proofErr w:type="spellStart"/>
+      <w:r>
+        <w:t>KNeighborsRegressor</w:t>
+      </w:r>
+      <w:proofErr w:type="spellEnd"/>
+      <w:r>
+        <w:rPr>
+          <w:rFonts w:hint="eastAsia"/>
+        </w:rPr>
+        <w:t>初始化一个聚类（用于回归），然后喂给完整的两列数值属性</w:t>
+      </w:r>
+      <w:proofErr w:type="gramStart"/>
+      <w:r>
+        <w:rPr>
+          <w:rFonts w:hint="eastAsia"/>
+        </w:rPr>
+        <w:t>列进行</w:t>
+      </w:r>
+      <w:proofErr w:type="gramEnd"/>
+      <w:r>
+        <w:rPr>
+          <w:rFonts w:hint="eastAsia"/>
+        </w:rPr>
+        <w:t>聚类的训练。</w:t>
+      </w:r>
+    </w:p>
+    <w:p>
+      <w:r>
+        <w:rPr>
+          <w:noProof/>
+        </w:rPr>
+        <w:drawing>
+          <wp:inline distT="0" distB="0" distL="0" distR="0" wp14:anchorId="0E615695" wp14:editId="251CABB5">
+            <wp:extent cx="5274310" cy="228600"/>
+            <wp:effectExtent l="0" t="0" r="2540" b="0"/>
+            <wp:docPr id="16" name="图片 16"/>
+            <wp:cNvGraphicFramePr>
+              <a:graphicFrameLocks xmlns:a="http://schemas.openxmlformats.org/drawingml/2006/main" noChangeAspect="1"/>
+            </wp:cNvGraphicFramePr>
+            <a:graphic xmlns:a="http://schemas.openxmlformats.org/drawingml/2006/main">
+              <a:graphicData uri="http://schemas.openxmlformats.org/drawingml/2006/picture">
+                <pic:pic xmlns:pic="http://schemas.openxmlformats.org/drawingml/2006/picture">
+                  <pic:nvPicPr>
+                    <pic:cNvPr id="1" name=""/>
+                    <pic:cNvPicPr/>
+                  </pic:nvPicPr>
+                  <pic:blipFill>
+                    <a:blip r:embed="rId22"/>
+                    <a:stretch>
+                      <a:fillRect/>
+                    </a:stretch>
+                  </pic:blipFill>
+                  <pic:spPr>
+                    <a:xfrm>
+                      <a:off x="0" y="0"/>
+                      <a:ext cx="5274310" cy="228600"/>
+                    </a:xfrm>
+                    <a:prstGeom prst="rect">
+                      <a:avLst/>
+                    </a:prstGeom>
+                  </pic:spPr>
+                </pic:pic>
+              </a:graphicData>
+            </a:graphic>
+          </wp:inline>
+        </w:drawing>
+      </w:r>
+    </w:p>
+    <w:p>
+      <w:r>
+        <w:rPr>
+          <w:rFonts w:hint="eastAsia"/>
+        </w:rPr>
+        <w:t>然后循环遍历数据中的每一行， 对price列中包含</w:t>
+      </w:r>
+      <w:proofErr w:type="gramStart"/>
+      <w:r>
+        <w:rPr>
+          <w:rFonts w:hint="eastAsia"/>
+        </w:rPr>
+        <w:t>缺失值</w:t>
+      </w:r>
+      <w:proofErr w:type="gramEnd"/>
+      <w:r>
+        <w:rPr>
+          <w:rFonts w:hint="eastAsia"/>
+        </w:rPr>
+        <w:t>的行，使用points列的值进行回归计算，并将值赋给对应的price。</w:t>
+      </w:r>
+    </w:p>
+    <w:p>
+      <w:r>
+        <w:rPr>
+          <w:noProof/>
+        </w:rPr>
+        <w:drawing>
+          <wp:inline distT="0" distB="0" distL="0" distR="0" wp14:anchorId="1BA18779" wp14:editId="04D54CF1">
+            <wp:extent cx="5274310" cy="955040"/>
+            <wp:effectExtent l="0" t="0" r="2540" b="0"/>
+            <wp:docPr id="17" name="图片 17"/>
+            <wp:cNvGraphicFramePr>
+              <a:graphicFrameLocks xmlns:a="http://schemas.openxmlformats.org/drawingml/2006/main" noChangeAspect="1"/>
+            </wp:cNvGraphicFramePr>
+            <a:graphic xmlns:a="http://schemas.openxmlformats.org/drawingml/2006/main">
+              <a:graphicData uri="http://schemas.openxmlformats.org/drawingml/2006/picture">
+                <pic:pic xmlns:pic="http://schemas.openxmlformats.org/drawingml/2006/picture">
+                  <pic:nvPicPr>
+                    <pic:cNvPr id="1" name=""/>
+                    <pic:cNvPicPr/>
+                  </pic:nvPicPr>
+                  <pic:blipFill>
+                    <a:blip r:embed="rId23"/>
+                    <a:stretch>
+                      <a:fillRect/>
+                    </a:stretch>
+                  </pic:blipFill>
+                  <pic:spPr>
+                    <a:xfrm>
+                      <a:off x="0" y="0"/>
                       <a:ext cx="5274310" cy="955040"/>
                     </a:xfrm>
                     <a:prstGeom prst="rect">
@@ -2223,7 +2261,7 @@
                     </pic:cNvPicPr>
                   </pic:nvPicPr>
                   <pic:blipFill>
-                    <a:blip r:embed="rId22">
+                    <a:blip r:embed="rId24">
                       <a:extLst>
                         <a:ext uri="{28A0092B-C50C-407E-A947-70E740481C1C}">
                           <a14:useLocalDpi xmlns:a14="http://schemas.microsoft.com/office/drawing/2010/main" val="0"/>
@@ -2279,7 +2317,7 @@
                     </pic:cNvPicPr>
                   </pic:nvPicPr>
                   <pic:blipFill>
-                    <a:blip r:embed="rId23">
+                    <a:blip r:embed="rId25">
                       <a:extLst>
                         <a:ext uri="{28A0092B-C50C-407E-A947-70E740481C1C}">
                           <a14:useLocalDpi xmlns:a14="http://schemas.microsoft.com/office/drawing/2010/main" val="0"/>
@@ -2336,7 +2374,7 @@
                     </pic:cNvPicPr>
                   </pic:nvPicPr>
                   <pic:blipFill>
-                    <a:blip r:embed="rId24">
+                    <a:blip r:embed="rId26">
                       <a:extLst>
                         <a:ext uri="{28A0092B-C50C-407E-A947-70E740481C1C}">
                           <a14:useLocalDpi xmlns:a14="http://schemas.microsoft.com/office/drawing/2010/main" val="0"/>
@@ -2396,7 +2434,7 @@
                     </pic:cNvPicPr>
                   </pic:nvPicPr>
                   <pic:blipFill>
-                    <a:blip r:embed="rId25">
+                    <a:blip r:embed="rId27">
                       <a:extLst>
                         <a:ext uri="{28A0092B-C50C-407E-A947-70E740481C1C}">
                           <a14:useLocalDpi xmlns:a14="http://schemas.microsoft.com/office/drawing/2010/main" val="0"/>
@@ -2453,7 +2491,7 @@
                     </pic:cNvPicPr>
                   </pic:nvPicPr>
                   <pic:blipFill>
-                    <a:blip r:embed="rId26">
+                    <a:blip r:embed="rId28">
                       <a:extLst>
                         <a:ext uri="{28A0092B-C50C-407E-A947-70E740481C1C}">
                           <a14:useLocalDpi xmlns:a14="http://schemas.microsoft.com/office/drawing/2010/main" val="0"/>
@@ -2513,7 +2551,7 @@
                     </pic:cNvPicPr>
                   </pic:nvPicPr>
                   <pic:blipFill>
-                    <a:blip r:embed="rId27">
+                    <a:blip r:embed="rId29">
                       <a:extLst>
                         <a:ext uri="{28A0092B-C50C-407E-A947-70E740481C1C}">
                           <a14:useLocalDpi xmlns:a14="http://schemas.microsoft.com/office/drawing/2010/main" val="0"/>
@@ -2592,7 +2630,7 @@
                     </pic:cNvPicPr>
                   </pic:nvPicPr>
                   <pic:blipFill>
-                    <a:blip r:embed="rId22">
+                    <a:blip r:embed="rId24">
                       <a:extLst>
                         <a:ext uri="{28A0092B-C50C-407E-A947-70E740481C1C}">
                           <a14:useLocalDpi xmlns:a14="http://schemas.microsoft.com/office/drawing/2010/main" val="0"/>
@@ -2652,7 +2690,7 @@
                     </pic:cNvPicPr>
                   </pic:nvPicPr>
                   <pic:blipFill>
-                    <a:blip r:embed="rId28">
+                    <a:blip r:embed="rId30">
                       <a:extLst>
                         <a:ext uri="{28A0092B-C50C-407E-A947-70E740481C1C}">
                           <a14:useLocalDpi xmlns:a14="http://schemas.microsoft.com/office/drawing/2010/main" val="0"/>
@@ -2712,7 +2750,7 @@
                     </pic:cNvPicPr>
                   </pic:nvPicPr>
                   <pic:blipFill>
-                    <a:blip r:embed="rId29">
+                    <a:blip r:embed="rId31">
                       <a:extLst>
                         <a:ext uri="{28A0092B-C50C-407E-A947-70E740481C1C}">
                           <a14:useLocalDpi xmlns:a14="http://schemas.microsoft.com/office/drawing/2010/main" val="0"/>
@@ -2772,7 +2810,7 @@
                     </pic:cNvPicPr>
                   </pic:nvPicPr>
                   <pic:blipFill>
-                    <a:blip r:embed="rId30">
+                    <a:blip r:embed="rId32">
                       <a:extLst>
                         <a:ext uri="{28A0092B-C50C-407E-A947-70E740481C1C}">
                           <a14:useLocalDpi xmlns:a14="http://schemas.microsoft.com/office/drawing/2010/main" val="0"/>
@@ -2832,7 +2870,7 @@
                     </pic:cNvPicPr>
                   </pic:nvPicPr>
                   <pic:blipFill>
-                    <a:blip r:embed="rId31">
+                    <a:blip r:embed="rId33">
                       <a:extLst>
                         <a:ext uri="{28A0092B-C50C-407E-A947-70E740481C1C}">
                           <a14:useLocalDpi xmlns:a14="http://schemas.microsoft.com/office/drawing/2010/main" val="0"/>
@@ -2892,7 +2930,7 @@
                     </pic:cNvPicPr>
                   </pic:nvPicPr>
                   <pic:blipFill>
-                    <a:blip r:embed="rId32">
+                    <a:blip r:embed="rId34">
                       <a:extLst>
                         <a:ext uri="{28A0092B-C50C-407E-A947-70E740481C1C}">
                           <a14:useLocalDpi xmlns:a14="http://schemas.microsoft.com/office/drawing/2010/main" val="0"/>
@@ -2933,11 +2971,6 @@
       </w:r>
     </w:p>
     <w:p>
-      <w:pPr>
-        <w:rPr>
-          <w:rFonts w:hint="eastAsia"/>
-        </w:rPr>
-      </w:pPr>
       <w:r>
         <w:rPr>
           <w:rFonts w:hint="eastAsia"/>
@@ -2962,7 +2995,7 @@
                     </pic:cNvPicPr>
                   </pic:nvPicPr>
                   <pic:blipFill>
-                    <a:blip r:embed="rId22">
+                    <a:blip r:embed="rId24">
                       <a:extLst>
                         <a:ext uri="{28A0092B-C50C-407E-A947-70E740481C1C}">
                           <a14:useLocalDpi xmlns:a14="http://schemas.microsoft.com/office/drawing/2010/main" val="0"/>
@@ -3022,7 +3055,7 @@
                     </pic:cNvPicPr>
                   </pic:nvPicPr>
                   <pic:blipFill>
-                    <a:blip r:embed="rId23">
+                    <a:blip r:embed="rId25">
                       <a:extLst>
                         <a:ext uri="{28A0092B-C50C-407E-A947-70E740481C1C}">
                           <a14:useLocalDpi xmlns:a14="http://schemas.microsoft.com/office/drawing/2010/main" val="0"/>
@@ -3082,7 +3115,7 @@
                     </pic:cNvPicPr>
                   </pic:nvPicPr>
                   <pic:blipFill>
-                    <a:blip r:embed="rId24">
+                    <a:blip r:embed="rId26">
                       <a:extLst>
                         <a:ext uri="{28A0092B-C50C-407E-A947-70E740481C1C}">
                           <a14:useLocalDpi xmlns:a14="http://schemas.microsoft.com/office/drawing/2010/main" val="0"/>
@@ -3142,7 +3175,7 @@
                     </pic:cNvPicPr>
                   </pic:nvPicPr>
                   <pic:blipFill>
-                    <a:blip r:embed="rId25">
+                    <a:blip r:embed="rId27">
                       <a:extLst>
                         <a:ext uri="{28A0092B-C50C-407E-A947-70E740481C1C}">
                           <a14:useLocalDpi xmlns:a14="http://schemas.microsoft.com/office/drawing/2010/main" val="0"/>
@@ -3179,8 +3212,6 @@
         </w:rPr>
         <w:t xml:space="preserve"> </w:t>
       </w:r>
-      <w:bookmarkStart w:id="0" w:name="_GoBack"/>
-      <w:bookmarkEnd w:id="0"/>
       <w:r>
         <w:rPr>
           <w:rFonts w:hint="eastAsia"/>
@@ -3204,7 +3235,7 @@
                     </pic:cNvPicPr>
                   </pic:nvPicPr>
                   <pic:blipFill>
-                    <a:blip r:embed="rId26">
+                    <a:blip r:embed="rId28">
                       <a:extLst>
                         <a:ext uri="{28A0092B-C50C-407E-A947-70E740481C1C}">
                           <a14:useLocalDpi xmlns:a14="http://schemas.microsoft.com/office/drawing/2010/main" val="0"/>
@@ -3264,7 +3295,7 @@
                     </pic:cNvPicPr>
                   </pic:nvPicPr>
                   <pic:blipFill>
-                    <a:blip r:embed="rId27">
+                    <a:blip r:embed="rId29">
                       <a:extLst>
                         <a:ext uri="{28A0092B-C50C-407E-A947-70E740481C1C}">
                           <a14:useLocalDpi xmlns:a14="http://schemas.microsoft.com/office/drawing/2010/main" val="0"/>
@@ -3296,13 +3327,7 @@
         </w:drawing>
       </w:r>
     </w:p>
-    <w:p>
-      <w:pPr>
-        <w:rPr>
-          <w:rFonts w:hint="eastAsia"/>
-        </w:rPr>
-      </w:pPr>
-    </w:p>
+    <w:p/>
     <w:sectPr>
       <w:pgSz w:w="11906" w:h="16838"/>
       <w:pgMar w:top="1440" w:right="1800" w:bottom="1440" w:left="1800" w:header="851" w:footer="992" w:gutter="0"/>
@@ -3311,6 +3336,44 @@
     </w:sectPr>
   </w:body>
 </w:document>
+</file>
+
+<file path=word/endnotes.xml><?xml version="1.0" encoding="utf-8"?>
+<w:endnotes xmlns:wpc="http://schemas.microsoft.com/office/word/2010/wordprocessingCanvas" xmlns:cx="http://schemas.microsoft.com/office/drawing/2014/chartex" xmlns:cx1="http://schemas.microsoft.com/office/drawing/2015/9/8/chartex" xmlns:cx2="http://schemas.microsoft.com/office/drawing/2015/10/21/chartex" xmlns:cx3="http://schemas.microsoft.com/office/drawing/2016/5/9/chartex" xmlns:cx4="http://schemas.microsoft.com/office/drawing/2016/5/10/chartex" xmlns:cx5="http://schemas.microsoft.com/office/drawing/2016/5/11/chartex" xmlns:cx6="http://schemas.microsoft.com/office/drawing/2016/5/12/chartex" xmlns:cx7="http://schemas.microsoft.com/office/drawing/2016/5/13/chartex" xmlns:cx8="http://schemas.microsoft.com/office/drawing/2016/5/14/chartex" xmlns:mc="http://schemas.openxmlformats.org/markup-compatibility/2006" xmlns:aink="http://schemas.microsoft.com/office/drawing/2016/ink" xmlns:am3d="http://schemas.microsoft.com/office/drawing/2017/model3d" xmlns:o="urn:schemas-microsoft-com:office:office" xmlns:r="http://schemas.openxmlformats.org/officeDocument/2006/relationships" xmlns:m="http://schemas.openxmlformats.org/officeDocument/2006/math" xmlns:v="urn:schemas-microsoft-com:vml" xmlns:wp14="http://schemas.microsoft.com/office/word/2010/wordprocessingDrawing" xmlns:wp="http://schemas.openxmlformats.org/drawingml/2006/wordprocessingDrawing" xmlns:w10="urn:schemas-microsoft-com:office:word" xmlns:w="http://schemas.openxmlformats.org/wordprocessingml/2006/main" xmlns:w14="http://schemas.microsoft.com/office/word/2010/wordml" xmlns:w15="http://schemas.microsoft.com/office/word/2012/wordml" xmlns:w16cid="http://schemas.microsoft.com/office/word/2016/wordml/cid" xmlns:w16se="http://schemas.microsoft.com/office/word/2015/wordml/symex" xmlns:wpg="http://schemas.microsoft.com/office/word/2010/wordprocessingGroup" xmlns:wpi="http://schemas.microsoft.com/office/word/2010/wordprocessingInk" xmlns:wne="http://schemas.microsoft.com/office/word/2006/wordml" xmlns:wps="http://schemas.microsoft.com/office/word/2010/wordprocessingShape" mc:Ignorable="w14 w15 w16se w16cid wp14">
+  <w:endnote w:type="separator" w:id="-1">
+    <w:p>
+      <w:r>
+        <w:separator/>
+      </w:r>
+    </w:p>
+  </w:endnote>
+  <w:endnote w:type="continuationSeparator" w:id="0">
+    <w:p>
+      <w:r>
+        <w:continuationSeparator/>
+      </w:r>
+    </w:p>
+  </w:endnote>
+</w:endnotes>
+</file>
+
+<file path=word/footnotes.xml><?xml version="1.0" encoding="utf-8"?>
+<w:footnotes xmlns:wpc="http://schemas.microsoft.com/office/word/2010/wordprocessingCanvas" xmlns:cx="http://schemas.microsoft.com/office/drawing/2014/chartex" xmlns:cx1="http://schemas.microsoft.com/office/drawing/2015/9/8/chartex" xmlns:cx2="http://schemas.microsoft.com/office/drawing/2015/10/21/chartex" xmlns:cx3="http://schemas.microsoft.com/office/drawing/2016/5/9/chartex" xmlns:cx4="http://schemas.microsoft.com/office/drawing/2016/5/10/chartex" xmlns:cx5="http://schemas.microsoft.com/office/drawing/2016/5/11/chartex" xmlns:cx6="http://schemas.microsoft.com/office/drawing/2016/5/12/chartex" xmlns:cx7="http://schemas.microsoft.com/office/drawing/2016/5/13/chartex" xmlns:cx8="http://schemas.microsoft.com/office/drawing/2016/5/14/chartex" xmlns:mc="http://schemas.openxmlformats.org/markup-compatibility/2006" xmlns:aink="http://schemas.microsoft.com/office/drawing/2016/ink" xmlns:am3d="http://schemas.microsoft.com/office/drawing/2017/model3d" xmlns:o="urn:schemas-microsoft-com:office:office" xmlns:r="http://schemas.openxmlformats.org/officeDocument/2006/relationships" xmlns:m="http://schemas.openxmlformats.org/officeDocument/2006/math" xmlns:v="urn:schemas-microsoft-com:vml" xmlns:wp14="http://schemas.microsoft.com/office/word/2010/wordprocessingDrawing" xmlns:wp="http://schemas.openxmlformats.org/drawingml/2006/wordprocessingDrawing" xmlns:w10="urn:schemas-microsoft-com:office:word" xmlns:w="http://schemas.openxmlformats.org/wordprocessingml/2006/main" xmlns:w14="http://schemas.microsoft.com/office/word/2010/wordml" xmlns:w15="http://schemas.microsoft.com/office/word/2012/wordml" xmlns:w16cid="http://schemas.microsoft.com/office/word/2016/wordml/cid" xmlns:w16se="http://schemas.microsoft.com/office/word/2015/wordml/symex" xmlns:wpg="http://schemas.microsoft.com/office/word/2010/wordprocessingGroup" xmlns:wpi="http://schemas.microsoft.com/office/word/2010/wordprocessingInk" xmlns:wne="http://schemas.microsoft.com/office/word/2006/wordml" xmlns:wps="http://schemas.microsoft.com/office/word/2010/wordprocessingShape" mc:Ignorable="w14 w15 w16se w16cid wp14">
+  <w:footnote w:type="separator" w:id="-1">
+    <w:p>
+      <w:r>
+        <w:separator/>
+      </w:r>
+    </w:p>
+  </w:footnote>
+  <w:footnote w:type="continuationSeparator" w:id="0">
+    <w:p>
+      <w:r>
+        <w:continuationSeparator/>
+      </w:r>
+    </w:p>
+  </w:footnote>
+</w:footnotes>
 </file>
 
 <file path=word/numbering.xml><?xml version="1.0" encoding="utf-8"?>
@@ -3597,7 +3660,7 @@
     </w:rPrDefault>
     <w:pPrDefault/>
   </w:docDefaults>
-  <w:latentStyles w:defLockedState="0" w:defUIPriority="99" w:defSemiHidden="0" w:defUnhideWhenUsed="0" w:defQFormat="0" w:count="375">
+  <w:latentStyles w:defLockedState="0" w:defUIPriority="99" w:defSemiHidden="0" w:defUnhideWhenUsed="0" w:defQFormat="0" w:count="376">
     <w:lsdException w:name="Normal" w:uiPriority="0" w:qFormat="1"/>
     <w:lsdException w:name="heading 1" w:uiPriority="9" w:qFormat="1"/>
     <w:lsdException w:name="heading 2" w:semiHidden="1" w:uiPriority="9" w:unhideWhenUsed="1" w:qFormat="1"/>
@@ -3703,7 +3766,6 @@
     <w:lsdException w:name="HTML Sample" w:semiHidden="1" w:unhideWhenUsed="1"/>
     <w:lsdException w:name="HTML Typewriter" w:semiHidden="1" w:unhideWhenUsed="1"/>
     <w:lsdException w:name="HTML Variable" w:semiHidden="1" w:unhideWhenUsed="1"/>
-    <w:lsdException w:name="Normal Table" w:semiHidden="1" w:unhideWhenUsed="1"/>
     <w:lsdException w:name="annotation subject" w:semiHidden="1" w:unhideWhenUsed="1"/>
     <w:lsdException w:name="No List" w:semiHidden="1" w:unhideWhenUsed="1"/>
     <w:lsdException w:name="Outline List 1" w:semiHidden="1" w:unhideWhenUsed="1"/>
@@ -3750,10 +3812,8 @@
     <w:lsdException w:name="Table Subtle 2" w:semiHidden="1" w:unhideWhenUsed="1"/>
     <w:lsdException w:name="Table Web 1" w:semiHidden="1" w:unhideWhenUsed="1"/>
     <w:lsdException w:name="Table Web 2" w:semiHidden="1" w:unhideWhenUsed="1"/>
-    <w:lsdException w:name="Table Web 3" w:semiHidden="1" w:unhideWhenUsed="1"/>
     <w:lsdException w:name="Balloon Text" w:semiHidden="1" w:unhideWhenUsed="1"/>
     <w:lsdException w:name="Table Grid" w:uiPriority="39"/>
-    <w:lsdException w:name="Table Theme" w:semiHidden="1" w:unhideWhenUsed="1"/>
     <w:lsdException w:name="Placeholder Text" w:semiHidden="1"/>
     <w:lsdException w:name="No Spacing" w:uiPriority="1" w:qFormat="1"/>
     <w:lsdException w:name="Light Shading" w:uiPriority="60"/>
@@ -3973,6 +4033,7 @@
     <w:lsdException w:name="Smart Hyperlink" w:semiHidden="1" w:unhideWhenUsed="1"/>
     <w:lsdException w:name="Hashtag" w:semiHidden="1" w:unhideWhenUsed="1"/>
     <w:lsdException w:name="Unresolved Mention" w:semiHidden="1" w:unhideWhenUsed="1"/>
+    <w:lsdException w:name="Smart Link" w:semiHidden="1" w:unhideWhenUsed="1"/>
   </w:latentStyles>
   <w:style w:type="paragraph" w:default="1" w:styleId="a">
     <w:name w:val="Normal"/>
@@ -4165,6 +4226,71 @@
     <w:uiPriority w:val="99"/>
     <w:semiHidden/>
     <w:rsid w:val="0085756A"/>
+    <w:rPr>
+      <w:sz w:val="18"/>
+      <w:szCs w:val="18"/>
+    </w:rPr>
+  </w:style>
+  <w:style w:type="paragraph" w:styleId="a7">
+    <w:name w:val="header"/>
+    <w:basedOn w:val="a"/>
+    <w:link w:val="a8"/>
+    <w:uiPriority w:val="99"/>
+    <w:unhideWhenUsed/>
+    <w:rsid w:val="00002F8D"/>
+    <w:pPr>
+      <w:pBdr>
+        <w:bottom w:val="single" w:sz="6" w:space="1" w:color="auto"/>
+      </w:pBdr>
+      <w:tabs>
+        <w:tab w:val="center" w:pos="4153"/>
+        <w:tab w:val="right" w:pos="8306"/>
+      </w:tabs>
+      <w:snapToGrid w:val="0"/>
+      <w:jc w:val="center"/>
+    </w:pPr>
+    <w:rPr>
+      <w:sz w:val="18"/>
+      <w:szCs w:val="18"/>
+    </w:rPr>
+  </w:style>
+  <w:style w:type="character" w:customStyle="1" w:styleId="a8">
+    <w:name w:val="页眉 字符"/>
+    <w:basedOn w:val="a0"/>
+    <w:link w:val="a7"/>
+    <w:uiPriority w:val="99"/>
+    <w:rsid w:val="00002F8D"/>
+    <w:rPr>
+      <w:sz w:val="18"/>
+      <w:szCs w:val="18"/>
+    </w:rPr>
+  </w:style>
+  <w:style w:type="paragraph" w:styleId="a9">
+    <w:name w:val="footer"/>
+    <w:basedOn w:val="a"/>
+    <w:link w:val="aa"/>
+    <w:uiPriority w:val="99"/>
+    <w:unhideWhenUsed/>
+    <w:rsid w:val="00002F8D"/>
+    <w:pPr>
+      <w:tabs>
+        <w:tab w:val="center" w:pos="4153"/>
+        <w:tab w:val="right" w:pos="8306"/>
+      </w:tabs>
+      <w:snapToGrid w:val="0"/>
+      <w:jc w:val="left"/>
+    </w:pPr>
+    <w:rPr>
+      <w:sz w:val="18"/>
+      <w:szCs w:val="18"/>
+    </w:rPr>
+  </w:style>
+  <w:style w:type="character" w:customStyle="1" w:styleId="aa">
+    <w:name w:val="页脚 字符"/>
+    <w:basedOn w:val="a0"/>
+    <w:link w:val="a9"/>
+    <w:uiPriority w:val="99"/>
+    <w:rsid w:val="00002F8D"/>
     <w:rPr>
       <w:sz w:val="18"/>
       <w:szCs w:val="18"/>
